--- a/Документація.docx
+++ b/Документація.docx
@@ -26,13 +26,6 @@
         <w:spacing w:after="0" w:line="276" w:lineRule="auto"/>
         <w:jc w:val="center"/>
         <w:rPr>
-          <w:rFonts w:ascii="Cambria" w:hAnsi="Cambria"/>
-          <w:sz w:val="28"/>
-          <w:szCs w:val="28"/>
-        </w:rPr>
-      </w:pPr>
-      <w:r>
-        <w:rPr>
           <w:rFonts w:ascii="Cambria" w:eastAsia="Times New Roman" w:hAnsi="Cambria" w:cs="Courier New"/>
           <w:b/>
           <w:color w:val="222222"/>
@@ -40,12 +33,41 @@
           <w:szCs w:val="36"/>
           <w:lang w:val="en" w:eastAsia="uk-UA"/>
         </w:rPr>
+      </w:pPr>
+      <w:r>
+        <w:rPr>
+          <w:rFonts w:ascii="Cambria" w:eastAsia="Times New Roman" w:hAnsi="Cambria" w:cs="Courier New"/>
+          <w:b/>
+          <w:color w:val="222222"/>
+          <w:sz w:val="36"/>
+          <w:szCs w:val="36"/>
+          <w:lang w:val="en" w:eastAsia="uk-UA"/>
+        </w:rPr>
         <w:t>Application architecture</w:t>
       </w:r>
     </w:p>
     <w:p>
       <w:pPr>
-        <w:spacing w:line="276" w:lineRule="auto"/>
+        <w:shd w:val="clear" w:color="auto" w:fill="F8F9FA"/>
+        <w:tabs>
+          <w:tab w:val="left" w:pos="916"/>
+          <w:tab w:val="left" w:pos="1832"/>
+          <w:tab w:val="left" w:pos="2748"/>
+          <w:tab w:val="left" w:pos="3664"/>
+          <w:tab w:val="left" w:pos="4580"/>
+          <w:tab w:val="left" w:pos="5496"/>
+          <w:tab w:val="left" w:pos="6412"/>
+          <w:tab w:val="left" w:pos="7328"/>
+          <w:tab w:val="left" w:pos="8244"/>
+          <w:tab w:val="left" w:pos="9160"/>
+          <w:tab w:val="left" w:pos="10076"/>
+          <w:tab w:val="left" w:pos="10992"/>
+          <w:tab w:val="left" w:pos="11908"/>
+          <w:tab w:val="left" w:pos="12824"/>
+          <w:tab w:val="left" w:pos="13740"/>
+          <w:tab w:val="left" w:pos="14656"/>
+        </w:tabs>
+        <w:spacing w:after="0" w:line="276" w:lineRule="auto"/>
         <w:jc w:val="both"/>
         <w:rPr>
           <w:rFonts w:ascii="Cambria" w:hAnsi="Cambria"/>
@@ -53,167 +75,74 @@
           <w:szCs w:val="28"/>
         </w:rPr>
       </w:pPr>
-      <w:proofErr w:type="spellStart"/>
-      <w:r>
-        <w:rPr>
-          <w:rFonts w:ascii="Cambria" w:hAnsi="Cambria"/>
-          <w:sz w:val="28"/>
-          <w:szCs w:val="28"/>
-        </w:rPr>
-        <w:t>Web</w:t>
-      </w:r>
-      <w:proofErr w:type="spellEnd"/>
-      <w:r>
-        <w:rPr>
-          <w:rFonts w:ascii="Cambria" w:hAnsi="Cambria"/>
-          <w:sz w:val="28"/>
-          <w:szCs w:val="28"/>
-        </w:rPr>
-        <w:t xml:space="preserve">  додаток ділиться на дві архітектурні частини. Перша – це шапка сайту, де користувач загружає свій файл</w:t>
-      </w:r>
-      <w:r>
-        <w:rPr>
-          <w:rFonts w:ascii="Cambria" w:hAnsi="Cambria"/>
-          <w:sz w:val="28"/>
-          <w:szCs w:val="28"/>
-        </w:rPr>
-        <w:t xml:space="preserve"> (</w:t>
-      </w:r>
-      <w:r>
-        <w:rPr>
-          <w:rFonts w:ascii="Cambria" w:hAnsi="Cambria"/>
-          <w:sz w:val="28"/>
-          <w:szCs w:val="28"/>
-        </w:rPr>
-        <w:t>sample_movies.txt</w:t>
-      </w:r>
-      <w:r>
-        <w:rPr>
-          <w:rFonts w:ascii="Cambria" w:hAnsi="Cambria"/>
-          <w:sz w:val="28"/>
-          <w:szCs w:val="28"/>
-        </w:rPr>
-        <w:t>)</w:t>
-      </w:r>
-      <w:r>
-        <w:rPr>
-          <w:rFonts w:ascii="Cambria" w:hAnsi="Cambria"/>
-          <w:sz w:val="28"/>
-          <w:szCs w:val="28"/>
-        </w:rPr>
-        <w:t xml:space="preserve">, може добавити новий фільм та може виконати пошук по </w:t>
-      </w:r>
-      <w:r>
-        <w:rPr>
-          <w:rFonts w:ascii="Cambria" w:hAnsi="Cambria"/>
-          <w:sz w:val="28"/>
-          <w:szCs w:val="28"/>
-        </w:rPr>
-        <w:t>назві фільму</w:t>
-      </w:r>
-      <w:r>
-        <w:rPr>
-          <w:rFonts w:ascii="Cambria" w:hAnsi="Cambria"/>
-          <w:sz w:val="28"/>
-          <w:szCs w:val="28"/>
-        </w:rPr>
-        <w:t xml:space="preserve"> та акторам. </w:t>
-      </w:r>
-      <w:r>
-        <w:rPr>
-          <w:rFonts w:ascii="Cambria" w:hAnsi="Cambria"/>
-          <w:sz w:val="28"/>
-          <w:szCs w:val="28"/>
-        </w:rPr>
-        <w:t>Новий фільм добавляється відразу під шапкою сайту, це зроблено для зручності користування та для того, щоб побачити який фільм був добавлений останнім. Символи, які були введені в полі пошуку, дозволяють генерувати</w:t>
-      </w:r>
-      <w:r>
-        <w:rPr>
-          <w:rFonts w:ascii="Cambria" w:hAnsi="Cambria"/>
-          <w:sz w:val="28"/>
-          <w:szCs w:val="28"/>
-        </w:rPr>
-        <w:t xml:space="preserve"> в другій архітектурній частині</w:t>
-      </w:r>
-      <w:r>
-        <w:rPr>
-          <w:rFonts w:ascii="Cambria" w:hAnsi="Cambria"/>
-          <w:sz w:val="28"/>
-          <w:szCs w:val="28"/>
-        </w:rPr>
-        <w:t xml:space="preserve"> тільки необхідний фільм, який відповідає введеним даним, всі інші не показуються. </w:t>
-      </w:r>
-      <w:r>
-        <w:rPr>
-          <w:rFonts w:ascii="Cambria" w:hAnsi="Cambria"/>
-          <w:sz w:val="28"/>
-          <w:szCs w:val="28"/>
-        </w:rPr>
-        <w:t>Друга - це основна частина</w:t>
-      </w:r>
-      <w:r>
-        <w:rPr>
-          <w:rFonts w:ascii="Cambria" w:hAnsi="Cambria"/>
-          <w:sz w:val="28"/>
-          <w:szCs w:val="28"/>
-        </w:rPr>
-        <w:t>,</w:t>
-      </w:r>
-      <w:r>
-        <w:rPr>
-          <w:rFonts w:ascii="Cambria" w:hAnsi="Cambria"/>
-          <w:sz w:val="28"/>
-          <w:szCs w:val="28"/>
-        </w:rPr>
-        <w:t xml:space="preserve"> де показується </w:t>
-      </w:r>
-      <w:r>
-        <w:rPr>
-          <w:rFonts w:ascii="Cambria" w:hAnsi="Cambria"/>
-          <w:sz w:val="28"/>
-          <w:szCs w:val="28"/>
-        </w:rPr>
-        <w:t xml:space="preserve"> </w:t>
-      </w:r>
-      <w:r>
-        <w:rPr>
-          <w:rFonts w:ascii="Cambria" w:hAnsi="Cambria"/>
-          <w:sz w:val="28"/>
-          <w:szCs w:val="28"/>
-        </w:rPr>
-        <w:t xml:space="preserve">інформація , яка </w:t>
-      </w:r>
-      <w:r>
-        <w:rPr>
-          <w:rFonts w:ascii="Cambria" w:hAnsi="Cambria"/>
-          <w:sz w:val="28"/>
-          <w:szCs w:val="28"/>
-        </w:rPr>
-        <w:t>завантажується</w:t>
-      </w:r>
-      <w:r>
-        <w:rPr>
-          <w:rFonts w:ascii="Cambria" w:hAnsi="Cambria"/>
-          <w:sz w:val="28"/>
-          <w:szCs w:val="28"/>
-        </w:rPr>
-        <w:t xml:space="preserve"> з файлу</w:t>
-      </w:r>
-      <w:r>
-        <w:rPr>
-          <w:rFonts w:ascii="Cambria" w:hAnsi="Cambria"/>
-          <w:sz w:val="28"/>
-          <w:szCs w:val="28"/>
-        </w:rPr>
-        <w:t xml:space="preserve"> і обробляється за допомогою </w:t>
-      </w:r>
-      <w:proofErr w:type="spellStart"/>
-      <w:r>
-        <w:rPr>
-          <w:rFonts w:ascii="Cambria" w:hAnsi="Cambria"/>
-          <w:sz w:val="28"/>
-          <w:szCs w:val="28"/>
-          <w:lang w:val="en-US"/>
+      <w:r>
+        <w:rPr>
+          <w:rFonts w:ascii="Cambria" w:hAnsi="Cambria"/>
+          <w:sz w:val="28"/>
+          <w:szCs w:val="28"/>
+        </w:rPr>
+        <w:t xml:space="preserve">Web application is divided into two architectural parts. The first one is the header of the site where the user uploads his file (sample_movies.txt), can add a new movie and can search for a movie title and actors. The new movie is added right under the heading of the site, it is made for ease of use and in order to see which movie was added by the latest. The characters entered in the search box allow you to generate in the second architectural part only the necessary film, which corresponds to the entered data, all the others are not shown. The second one is the main part that shows the information that is downloaded from the file </w:t>
+      </w:r>
+      <w:proofErr w:type="spellStart"/>
+      <w:r>
+        <w:rPr>
+          <w:rFonts w:ascii="Cambria" w:hAnsi="Cambria"/>
+          <w:sz w:val="28"/>
+          <w:szCs w:val="28"/>
+        </w:rPr>
+        <w:t>and</w:t>
+      </w:r>
+      <w:proofErr w:type="spellEnd"/>
+      <w:r>
+        <w:rPr>
+          <w:rFonts w:ascii="Cambria" w:hAnsi="Cambria"/>
+          <w:sz w:val="28"/>
+          <w:szCs w:val="28"/>
+        </w:rPr>
+        <w:t xml:space="preserve"> </w:t>
+      </w:r>
+      <w:proofErr w:type="spellStart"/>
+      <w:r>
+        <w:rPr>
+          <w:rFonts w:ascii="Cambria" w:hAnsi="Cambria"/>
+          <w:sz w:val="28"/>
+          <w:szCs w:val="28"/>
+        </w:rPr>
+        <w:t>processed</w:t>
+      </w:r>
+      <w:proofErr w:type="spellEnd"/>
+      <w:r>
+        <w:rPr>
+          <w:rFonts w:ascii="Cambria" w:hAnsi="Cambria"/>
+          <w:sz w:val="28"/>
+          <w:szCs w:val="28"/>
+        </w:rPr>
+        <w:t xml:space="preserve"> </w:t>
+      </w:r>
+      <w:proofErr w:type="spellStart"/>
+      <w:r>
+        <w:rPr>
+          <w:rFonts w:ascii="Cambria" w:hAnsi="Cambria"/>
+          <w:sz w:val="28"/>
+          <w:szCs w:val="28"/>
+        </w:rPr>
+        <w:t>by</w:t>
+      </w:r>
+      <w:proofErr w:type="spellEnd"/>
+      <w:r>
+        <w:rPr>
+          <w:rFonts w:ascii="Cambria" w:hAnsi="Cambria"/>
+          <w:sz w:val="28"/>
+          <w:szCs w:val="28"/>
+        </w:rPr>
+        <w:t xml:space="preserve"> </w:t>
+      </w:r>
+      <w:proofErr w:type="spellStart"/>
+      <w:r>
+        <w:rPr>
+          <w:rFonts w:ascii="Cambria" w:hAnsi="Cambria"/>
+          <w:sz w:val="28"/>
+          <w:szCs w:val="28"/>
         </w:rPr>
         <w:t>javascript</w:t>
       </w:r>
@@ -224,17 +153,72 @@
           <w:sz w:val="28"/>
           <w:szCs w:val="28"/>
         </w:rPr>
-        <w:t xml:space="preserve"> (</w:t>
-      </w:r>
-      <w:r>
-        <w:rPr>
-          <w:rFonts w:ascii="Cambria" w:hAnsi="Cambria"/>
-          <w:sz w:val="28"/>
-          <w:szCs w:val="28"/>
-          <w:lang w:val="en-US"/>
-        </w:rPr>
-        <w:t>React</w:t>
-      </w:r>
+        <w:t xml:space="preserve"> (React.js). It also shows the added movie and movie that was found in the search. All information about movies is sorted by movie title. Each movie has a "Delete" button that removes the current movie. When reloading the page, the data is </w:t>
+      </w:r>
+      <w:proofErr w:type="spellStart"/>
+      <w:r>
+        <w:rPr>
+          <w:rFonts w:ascii="Cambria" w:hAnsi="Cambria"/>
+          <w:sz w:val="28"/>
+          <w:szCs w:val="28"/>
+        </w:rPr>
+        <w:t>stored</w:t>
+      </w:r>
+      <w:proofErr w:type="spellEnd"/>
+      <w:r>
+        <w:rPr>
+          <w:rFonts w:ascii="Cambria" w:hAnsi="Cambria"/>
+          <w:sz w:val="28"/>
+          <w:szCs w:val="28"/>
+        </w:rPr>
+        <w:t xml:space="preserve"> </w:t>
+      </w:r>
+      <w:proofErr w:type="spellStart"/>
+      <w:r>
+        <w:rPr>
+          <w:rFonts w:ascii="Cambria" w:hAnsi="Cambria"/>
+          <w:sz w:val="28"/>
+          <w:szCs w:val="28"/>
+        </w:rPr>
+        <w:t>in</w:t>
+      </w:r>
+      <w:proofErr w:type="spellEnd"/>
+      <w:r>
+        <w:rPr>
+          <w:rFonts w:ascii="Cambria" w:hAnsi="Cambria"/>
+          <w:sz w:val="28"/>
+          <w:szCs w:val="28"/>
+        </w:rPr>
+        <w:t xml:space="preserve"> </w:t>
+      </w:r>
+      <w:proofErr w:type="spellStart"/>
+      <w:r>
+        <w:rPr>
+          <w:rFonts w:ascii="Cambria" w:hAnsi="Cambria"/>
+          <w:sz w:val="28"/>
+          <w:szCs w:val="28"/>
+        </w:rPr>
+        <w:t>the</w:t>
+      </w:r>
+      <w:proofErr w:type="spellEnd"/>
+      <w:r>
+        <w:rPr>
+          <w:rFonts w:ascii="Cambria" w:hAnsi="Cambria"/>
+          <w:sz w:val="28"/>
+          <w:szCs w:val="28"/>
+        </w:rPr>
+        <w:t xml:space="preserve"> </w:t>
+      </w:r>
+      <w:proofErr w:type="spellStart"/>
+      <w:r>
+        <w:rPr>
+          <w:rFonts w:ascii="Cambria" w:hAnsi="Cambria"/>
+          <w:sz w:val="28"/>
+          <w:szCs w:val="28"/>
+        </w:rPr>
+        <w:t>localstorage</w:t>
+      </w:r>
+      <w:proofErr w:type="spellEnd"/>
       <w:r>
         <w:rPr>
           <w:rFonts w:ascii="Cambria" w:hAnsi="Cambria"/>
@@ -242,169 +226,38 @@
           <w:szCs w:val="28"/>
         </w:rPr>
         <w:t>.</w:t>
-      </w:r>
-      <w:proofErr w:type="spellStart"/>
-      <w:r>
-        <w:rPr>
-          <w:rFonts w:ascii="Cambria" w:hAnsi="Cambria"/>
-          <w:sz w:val="28"/>
-          <w:szCs w:val="28"/>
-          <w:lang w:val="en-US"/>
-        </w:rPr>
-        <w:t>js</w:t>
-      </w:r>
-      <w:proofErr w:type="spellEnd"/>
-      <w:r>
-        <w:rPr>
-          <w:rFonts w:ascii="Cambria" w:hAnsi="Cambria"/>
-          <w:sz w:val="28"/>
-          <w:szCs w:val="28"/>
-        </w:rPr>
-        <w:t>)</w:t>
-      </w:r>
-      <w:r>
-        <w:rPr>
-          <w:rFonts w:ascii="Cambria" w:hAnsi="Cambria"/>
-          <w:sz w:val="28"/>
-          <w:szCs w:val="28"/>
-        </w:rPr>
-        <w:t>. Тут також показується добавлений фільм та фільм, який знайдений при пошуку</w:t>
-      </w:r>
-      <w:r>
-        <w:rPr>
-          <w:rFonts w:ascii="Cambria" w:hAnsi="Cambria"/>
-          <w:sz w:val="28"/>
-          <w:szCs w:val="28"/>
-        </w:rPr>
-        <w:t>.</w:t>
-      </w:r>
-      <w:r>
-        <w:rPr>
-          <w:rFonts w:ascii="Cambria" w:hAnsi="Cambria"/>
-          <w:sz w:val="28"/>
-          <w:szCs w:val="28"/>
-        </w:rPr>
-        <w:t xml:space="preserve"> </w:t>
-      </w:r>
-      <w:r>
-        <w:rPr>
-          <w:rFonts w:ascii="Cambria" w:hAnsi="Cambria"/>
-          <w:sz w:val="28"/>
-          <w:szCs w:val="28"/>
-        </w:rPr>
-        <w:t>В</w:t>
-      </w:r>
-      <w:r>
-        <w:rPr>
-          <w:rFonts w:ascii="Cambria" w:hAnsi="Cambria"/>
-          <w:sz w:val="28"/>
-          <w:szCs w:val="28"/>
-        </w:rPr>
-        <w:t>ся</w:t>
-      </w:r>
-      <w:r>
-        <w:rPr>
-          <w:rFonts w:ascii="Cambria" w:hAnsi="Cambria"/>
-          <w:sz w:val="28"/>
-          <w:szCs w:val="28"/>
-        </w:rPr>
-        <w:t xml:space="preserve"> інформація про фільми відсортована </w:t>
-      </w:r>
-      <w:r>
-        <w:rPr>
-          <w:rFonts w:ascii="Cambria" w:hAnsi="Cambria"/>
-          <w:sz w:val="28"/>
-          <w:szCs w:val="28"/>
-        </w:rPr>
-        <w:t>по назві фільму</w:t>
-      </w:r>
-      <w:r>
-        <w:rPr>
-          <w:rFonts w:ascii="Cambria" w:hAnsi="Cambria"/>
-          <w:sz w:val="28"/>
-          <w:szCs w:val="28"/>
-        </w:rPr>
-        <w:t>.</w:t>
-      </w:r>
-      <w:r>
-        <w:rPr>
-          <w:rFonts w:ascii="Cambria" w:hAnsi="Cambria"/>
-          <w:sz w:val="28"/>
-          <w:szCs w:val="28"/>
-        </w:rPr>
-        <w:t xml:space="preserve"> Біля кожного фільму</w:t>
-      </w:r>
-      <w:bookmarkStart w:id="0" w:name="_GoBack"/>
-      <w:bookmarkEnd w:id="0"/>
-      <w:r>
-        <w:rPr>
-          <w:rFonts w:ascii="Cambria" w:hAnsi="Cambria"/>
-          <w:sz w:val="28"/>
-          <w:szCs w:val="28"/>
-        </w:rPr>
-        <w:t xml:space="preserve"> є кнопка «</w:t>
-      </w:r>
-      <w:proofErr w:type="spellStart"/>
-      <w:r>
-        <w:rPr>
-          <w:rFonts w:ascii="Cambria" w:hAnsi="Cambria"/>
-          <w:sz w:val="28"/>
-          <w:szCs w:val="28"/>
-        </w:rPr>
-        <w:t>Удалить</w:t>
-      </w:r>
-      <w:proofErr w:type="spellEnd"/>
-      <w:r>
-        <w:rPr>
-          <w:rFonts w:ascii="Cambria" w:hAnsi="Cambria"/>
-          <w:sz w:val="28"/>
-          <w:szCs w:val="28"/>
-        </w:rPr>
-        <w:t>», яка видаляє поточний фільм.</w:t>
-      </w:r>
-      <w:r>
-        <w:rPr>
-          <w:rFonts w:ascii="Cambria" w:hAnsi="Cambria"/>
-          <w:sz w:val="28"/>
-          <w:szCs w:val="28"/>
-        </w:rPr>
-        <w:t xml:space="preserve"> При перезавантаженні сторінки дані зберігаються в </w:t>
-      </w:r>
-      <w:proofErr w:type="spellStart"/>
-      <w:r>
-        <w:rPr>
-          <w:rFonts w:ascii="Cambria" w:hAnsi="Cambria"/>
-          <w:sz w:val="28"/>
-          <w:szCs w:val="28"/>
-        </w:rPr>
-        <w:t>localstorage</w:t>
-      </w:r>
-      <w:proofErr w:type="spellEnd"/>
-      <w:r>
-        <w:rPr>
-          <w:rFonts w:ascii="Cambria" w:hAnsi="Cambria"/>
-          <w:sz w:val="28"/>
-          <w:szCs w:val="28"/>
-        </w:rPr>
-        <w:t>.</w:t>
-      </w:r>
-      <w:r>
-        <w:rPr>
-          <w:rFonts w:ascii="Cambria" w:hAnsi="Cambria"/>
-          <w:sz w:val="28"/>
-          <w:szCs w:val="28"/>
-        </w:rPr>
-        <w:t xml:space="preserve"> </w:t>
       </w:r>
     </w:p>
     <w:p>
       <w:pPr>
-        <w:spacing w:line="276" w:lineRule="auto"/>
+        <w:shd w:val="clear" w:color="auto" w:fill="F8F9FA"/>
+        <w:tabs>
+          <w:tab w:val="left" w:pos="916"/>
+          <w:tab w:val="left" w:pos="1832"/>
+          <w:tab w:val="left" w:pos="2748"/>
+          <w:tab w:val="left" w:pos="3664"/>
+          <w:tab w:val="left" w:pos="4580"/>
+          <w:tab w:val="left" w:pos="5496"/>
+          <w:tab w:val="left" w:pos="6412"/>
+          <w:tab w:val="left" w:pos="7328"/>
+          <w:tab w:val="left" w:pos="8244"/>
+          <w:tab w:val="left" w:pos="9160"/>
+          <w:tab w:val="left" w:pos="10076"/>
+          <w:tab w:val="left" w:pos="10992"/>
+          <w:tab w:val="left" w:pos="11908"/>
+          <w:tab w:val="left" w:pos="12824"/>
+          <w:tab w:val="left" w:pos="13740"/>
+          <w:tab w:val="left" w:pos="14656"/>
+        </w:tabs>
+        <w:spacing w:after="0" w:line="276" w:lineRule="auto"/>
         <w:jc w:val="both"/>
         <w:rPr>
-          <w:rFonts w:ascii="Cambria" w:hAnsi="Cambria"/>
-          <w:sz w:val="28"/>
-          <w:szCs w:val="28"/>
+          <w:rFonts w:ascii="Cambria" w:eastAsia="Times New Roman" w:hAnsi="Cambria" w:cs="Courier New"/>
+          <w:b/>
+          <w:color w:val="222222"/>
+          <w:sz w:val="36"/>
+          <w:szCs w:val="36"/>
+          <w:lang w:val="en" w:eastAsia="uk-UA"/>
         </w:rPr>
       </w:pPr>
     </w:p>
@@ -449,40 +302,7 @@
           <w:szCs w:val="36"/>
           <w:lang w:val="en" w:eastAsia="uk-UA"/>
         </w:rPr>
-        <w:t>S</w:t>
-      </w:r>
-      <w:r>
-        <w:rPr>
-          <w:rFonts w:ascii="Cambria" w:eastAsia="Times New Roman" w:hAnsi="Cambria" w:cs="Courier New"/>
-          <w:b/>
-          <w:color w:val="222222"/>
-          <w:sz w:val="36"/>
-          <w:szCs w:val="36"/>
-          <w:lang w:val="en" w:eastAsia="uk-UA"/>
-        </w:rPr>
-        <w:t>tartup</w:t>
-      </w:r>
-      <w:r>
-        <w:rPr>
-          <w:rFonts w:ascii="Cambria" w:eastAsia="Times New Roman" w:hAnsi="Cambria" w:cs="Courier New"/>
-          <w:b/>
-          <w:color w:val="222222"/>
-          <w:sz w:val="36"/>
-          <w:szCs w:val="36"/>
-          <w:lang w:eastAsia="uk-UA"/>
-        </w:rPr>
-        <w:t xml:space="preserve"> </w:t>
-      </w:r>
-      <w:r>
-        <w:rPr>
-          <w:rFonts w:ascii="Cambria" w:eastAsia="Times New Roman" w:hAnsi="Cambria" w:cs="Courier New"/>
-          <w:b/>
-          <w:color w:val="222222"/>
-          <w:sz w:val="36"/>
-          <w:szCs w:val="36"/>
-          <w:lang w:val="en" w:eastAsia="uk-UA"/>
-        </w:rPr>
-        <w:t>instruction</w:t>
+        <w:t>Startup instruction</w:t>
       </w:r>
     </w:p>
     <w:p>
@@ -514,6 +334,1044 @@
           <w:szCs w:val="28"/>
         </w:rPr>
       </w:pPr>
+      <w:proofErr w:type="spellStart"/>
+      <w:r>
+        <w:rPr>
+          <w:rFonts w:ascii="Cambria" w:hAnsi="Cambria"/>
+          <w:sz w:val="28"/>
+          <w:szCs w:val="28"/>
+        </w:rPr>
+        <w:t>To</w:t>
+      </w:r>
+      <w:proofErr w:type="spellEnd"/>
+      <w:r>
+        <w:rPr>
+          <w:rFonts w:ascii="Cambria" w:hAnsi="Cambria"/>
+          <w:sz w:val="28"/>
+          <w:szCs w:val="28"/>
+        </w:rPr>
+        <w:t xml:space="preserve"> </w:t>
+      </w:r>
+      <w:proofErr w:type="spellStart"/>
+      <w:r>
+        <w:rPr>
+          <w:rFonts w:ascii="Cambria" w:hAnsi="Cambria"/>
+          <w:sz w:val="28"/>
+          <w:szCs w:val="28"/>
+        </w:rPr>
+        <w:t>run</w:t>
+      </w:r>
+      <w:proofErr w:type="spellEnd"/>
+      <w:r>
+        <w:rPr>
+          <w:rFonts w:ascii="Cambria" w:hAnsi="Cambria"/>
+          <w:sz w:val="28"/>
+          <w:szCs w:val="28"/>
+        </w:rPr>
+        <w:t xml:space="preserve"> </w:t>
+      </w:r>
+      <w:proofErr w:type="spellStart"/>
+      <w:r>
+        <w:rPr>
+          <w:rFonts w:ascii="Cambria" w:hAnsi="Cambria"/>
+          <w:sz w:val="28"/>
+          <w:szCs w:val="28"/>
+        </w:rPr>
+        <w:t>the</w:t>
+      </w:r>
+      <w:proofErr w:type="spellEnd"/>
+      <w:r>
+        <w:rPr>
+          <w:rFonts w:ascii="Cambria" w:hAnsi="Cambria"/>
+          <w:sz w:val="28"/>
+          <w:szCs w:val="28"/>
+        </w:rPr>
+        <w:t xml:space="preserve"> </w:t>
+      </w:r>
+      <w:proofErr w:type="spellStart"/>
+      <w:r>
+        <w:rPr>
+          <w:rFonts w:ascii="Cambria" w:hAnsi="Cambria"/>
+          <w:sz w:val="28"/>
+          <w:szCs w:val="28"/>
+        </w:rPr>
+        <w:t>web</w:t>
+      </w:r>
+      <w:proofErr w:type="spellEnd"/>
+      <w:r>
+        <w:rPr>
+          <w:rFonts w:ascii="Cambria" w:hAnsi="Cambria"/>
+          <w:sz w:val="28"/>
+          <w:szCs w:val="28"/>
+        </w:rPr>
+        <w:t xml:space="preserve"> </w:t>
+      </w:r>
+      <w:proofErr w:type="spellStart"/>
+      <w:r>
+        <w:rPr>
+          <w:rFonts w:ascii="Cambria" w:hAnsi="Cambria"/>
+          <w:sz w:val="28"/>
+          <w:szCs w:val="28"/>
+        </w:rPr>
+        <w:t>application</w:t>
+      </w:r>
+      <w:proofErr w:type="spellEnd"/>
+      <w:r>
+        <w:rPr>
+          <w:rFonts w:ascii="Cambria" w:hAnsi="Cambria"/>
+          <w:sz w:val="28"/>
+          <w:szCs w:val="28"/>
+        </w:rPr>
+        <w:t xml:space="preserve">, </w:t>
+      </w:r>
+      <w:proofErr w:type="spellStart"/>
+      <w:r>
+        <w:rPr>
+          <w:rFonts w:ascii="Cambria" w:hAnsi="Cambria"/>
+          <w:sz w:val="28"/>
+          <w:szCs w:val="28"/>
+        </w:rPr>
+        <w:t>you</w:t>
+      </w:r>
+      <w:proofErr w:type="spellEnd"/>
+      <w:r>
+        <w:rPr>
+          <w:rFonts w:ascii="Cambria" w:hAnsi="Cambria"/>
+          <w:sz w:val="28"/>
+          <w:szCs w:val="28"/>
+        </w:rPr>
+        <w:t xml:space="preserve"> </w:t>
+      </w:r>
+      <w:proofErr w:type="spellStart"/>
+      <w:r>
+        <w:rPr>
+          <w:rFonts w:ascii="Cambria" w:hAnsi="Cambria"/>
+          <w:sz w:val="28"/>
+          <w:szCs w:val="28"/>
+        </w:rPr>
+        <w:t>need</w:t>
+      </w:r>
+      <w:proofErr w:type="spellEnd"/>
+      <w:r>
+        <w:rPr>
+          <w:rFonts w:ascii="Cambria" w:hAnsi="Cambria"/>
+          <w:sz w:val="28"/>
+          <w:szCs w:val="28"/>
+        </w:rPr>
+        <w:t xml:space="preserve"> </w:t>
+      </w:r>
+      <w:proofErr w:type="spellStart"/>
+      <w:r>
+        <w:rPr>
+          <w:rFonts w:ascii="Cambria" w:hAnsi="Cambria"/>
+          <w:sz w:val="28"/>
+          <w:szCs w:val="28"/>
+        </w:rPr>
+        <w:t>to</w:t>
+      </w:r>
+      <w:proofErr w:type="spellEnd"/>
+      <w:r>
+        <w:rPr>
+          <w:rFonts w:ascii="Cambria" w:hAnsi="Cambria"/>
+          <w:sz w:val="28"/>
+          <w:szCs w:val="28"/>
+        </w:rPr>
+        <w:t xml:space="preserve"> </w:t>
+      </w:r>
+      <w:proofErr w:type="spellStart"/>
+      <w:r>
+        <w:rPr>
+          <w:rFonts w:ascii="Cambria" w:hAnsi="Cambria"/>
+          <w:sz w:val="28"/>
+          <w:szCs w:val="28"/>
+        </w:rPr>
+        <w:t>download</w:t>
+      </w:r>
+      <w:proofErr w:type="spellEnd"/>
+      <w:r>
+        <w:rPr>
+          <w:rFonts w:ascii="Cambria" w:hAnsi="Cambria"/>
+          <w:sz w:val="28"/>
+          <w:szCs w:val="28"/>
+        </w:rPr>
+        <w:t xml:space="preserve"> </w:t>
+      </w:r>
+      <w:proofErr w:type="spellStart"/>
+      <w:r>
+        <w:rPr>
+          <w:rFonts w:ascii="Cambria" w:hAnsi="Cambria"/>
+          <w:sz w:val="28"/>
+          <w:szCs w:val="28"/>
+        </w:rPr>
+        <w:t>my</w:t>
+      </w:r>
+      <w:proofErr w:type="spellEnd"/>
+      <w:r>
+        <w:rPr>
+          <w:rFonts w:ascii="Cambria" w:hAnsi="Cambria"/>
+          <w:sz w:val="28"/>
+          <w:szCs w:val="28"/>
+        </w:rPr>
+        <w:t xml:space="preserve"> </w:t>
+      </w:r>
+      <w:proofErr w:type="spellStart"/>
+      <w:r>
+        <w:rPr>
+          <w:rFonts w:ascii="Cambria" w:hAnsi="Cambria"/>
+          <w:sz w:val="28"/>
+          <w:szCs w:val="28"/>
+        </w:rPr>
+        <w:t>project</w:t>
+      </w:r>
+      <w:proofErr w:type="spellEnd"/>
+      <w:r>
+        <w:rPr>
+          <w:rFonts w:ascii="Cambria" w:hAnsi="Cambria"/>
+          <w:sz w:val="28"/>
+          <w:szCs w:val="28"/>
+        </w:rPr>
+        <w:t xml:space="preserve"> </w:t>
+      </w:r>
+      <w:proofErr w:type="spellStart"/>
+      <w:r>
+        <w:rPr>
+          <w:rFonts w:ascii="Cambria" w:hAnsi="Cambria"/>
+          <w:sz w:val="28"/>
+          <w:szCs w:val="28"/>
+        </w:rPr>
+        <w:t>from</w:t>
+      </w:r>
+      <w:proofErr w:type="spellEnd"/>
+      <w:r>
+        <w:rPr>
+          <w:rFonts w:ascii="Cambria" w:hAnsi="Cambria"/>
+          <w:sz w:val="28"/>
+          <w:szCs w:val="28"/>
+        </w:rPr>
+        <w:t xml:space="preserve"> </w:t>
+      </w:r>
+      <w:proofErr w:type="spellStart"/>
+      <w:r>
+        <w:rPr>
+          <w:rFonts w:ascii="Cambria" w:hAnsi="Cambria"/>
+          <w:sz w:val="28"/>
+          <w:szCs w:val="28"/>
+        </w:rPr>
+        <w:t>the</w:t>
+      </w:r>
+      <w:proofErr w:type="spellEnd"/>
+      <w:r>
+        <w:rPr>
+          <w:rFonts w:ascii="Cambria" w:hAnsi="Cambria"/>
+          <w:sz w:val="28"/>
+          <w:szCs w:val="28"/>
+        </w:rPr>
+        <w:t xml:space="preserve"> </w:t>
+      </w:r>
+      <w:proofErr w:type="spellStart"/>
+      <w:r>
+        <w:rPr>
+          <w:rFonts w:ascii="Cambria" w:hAnsi="Cambria"/>
+          <w:sz w:val="28"/>
+          <w:szCs w:val="28"/>
+        </w:rPr>
+        <w:t>repository</w:t>
+      </w:r>
+      <w:proofErr w:type="spellEnd"/>
+      <w:r>
+        <w:rPr>
+          <w:rFonts w:ascii="Cambria" w:hAnsi="Cambria"/>
+          <w:sz w:val="28"/>
+          <w:szCs w:val="28"/>
+        </w:rPr>
+        <w:t xml:space="preserve"> (</w:t>
+      </w:r>
+      <w:r>
+        <w:rPr>
+          <w:rStyle w:val="a3"/>
+          <w:rFonts w:ascii="Cambria" w:hAnsi="Cambria"/>
+          <w:sz w:val="28"/>
+          <w:szCs w:val="28"/>
+        </w:rPr>
+        <w:t>https://github.com/AndriyNovak/Film-data-base</w:t>
+      </w:r>
+      <w:r>
+        <w:rPr>
+          <w:rFonts w:ascii="Cambria" w:hAnsi="Cambria"/>
+          <w:sz w:val="28"/>
+          <w:szCs w:val="28"/>
+        </w:rPr>
+        <w:t xml:space="preserve">), </w:t>
+      </w:r>
+      <w:r>
+        <w:rPr>
+          <w:rFonts w:ascii="Cambria" w:hAnsi="Cambria"/>
+          <w:sz w:val="28"/>
+          <w:szCs w:val="28"/>
+        </w:rPr>
+        <w:t xml:space="preserve">open the console and install the </w:t>
+      </w:r>
+      <w:proofErr w:type="spellStart"/>
+      <w:r>
+        <w:rPr>
+          <w:rFonts w:ascii="Cambria" w:hAnsi="Cambria"/>
+          <w:sz w:val="28"/>
+          <w:szCs w:val="28"/>
+        </w:rPr>
+        <w:t>node_modules</w:t>
+      </w:r>
+      <w:proofErr w:type="spellEnd"/>
+      <w:r>
+        <w:rPr>
+          <w:rFonts w:ascii="Cambria" w:hAnsi="Cambria"/>
+          <w:sz w:val="28"/>
+          <w:szCs w:val="28"/>
+        </w:rPr>
+        <w:t xml:space="preserve"> folder (</w:t>
+      </w:r>
+      <w:proofErr w:type="spellStart"/>
+      <w:r>
+        <w:rPr>
+          <w:rFonts w:ascii="Cambria" w:hAnsi="Cambria"/>
+          <w:sz w:val="28"/>
+          <w:szCs w:val="28"/>
+        </w:rPr>
+        <w:t>npm</w:t>
+      </w:r>
+      <w:proofErr w:type="spellEnd"/>
+      <w:r>
+        <w:rPr>
+          <w:rFonts w:ascii="Cambria" w:hAnsi="Cambria"/>
+          <w:sz w:val="28"/>
+          <w:szCs w:val="28"/>
+        </w:rPr>
+        <w:t xml:space="preserve"> install). Then prescribe the command "</w:t>
+      </w:r>
+      <w:proofErr w:type="spellStart"/>
+      <w:r>
+        <w:rPr>
+          <w:rFonts w:ascii="Cambria" w:hAnsi="Cambria"/>
+          <w:sz w:val="28"/>
+          <w:szCs w:val="28"/>
+        </w:rPr>
+        <w:t>npm</w:t>
+      </w:r>
+      <w:proofErr w:type="spellEnd"/>
+      <w:r>
+        <w:rPr>
+          <w:rFonts w:ascii="Cambria" w:hAnsi="Cambria"/>
+          <w:sz w:val="28"/>
+          <w:szCs w:val="28"/>
+        </w:rPr>
+        <w:t xml:space="preserve"> start". </w:t>
+      </w:r>
+      <w:r>
+        <w:rPr>
+          <w:rFonts w:ascii="Cambria" w:hAnsi="Cambria"/>
+          <w:sz w:val="28"/>
+          <w:szCs w:val="28"/>
+        </w:rPr>
+        <w:t xml:space="preserve">A </w:t>
+      </w:r>
+      <w:proofErr w:type="spellStart"/>
+      <w:r>
+        <w:rPr>
+          <w:rFonts w:ascii="Cambria" w:hAnsi="Cambria"/>
+          <w:sz w:val="28"/>
+          <w:szCs w:val="28"/>
+        </w:rPr>
+        <w:t>localhost</w:t>
+      </w:r>
+      <w:proofErr w:type="spellEnd"/>
+      <w:r>
+        <w:rPr>
+          <w:rFonts w:ascii="Cambria" w:hAnsi="Cambria"/>
+          <w:sz w:val="28"/>
+          <w:szCs w:val="28"/>
+        </w:rPr>
+        <w:t xml:space="preserve"> </w:t>
+      </w:r>
+      <w:proofErr w:type="spellStart"/>
+      <w:r>
+        <w:rPr>
+          <w:rFonts w:ascii="Cambria" w:hAnsi="Cambria"/>
+          <w:sz w:val="28"/>
+          <w:szCs w:val="28"/>
+        </w:rPr>
+        <w:t>will</w:t>
+      </w:r>
+      <w:proofErr w:type="spellEnd"/>
+      <w:r>
+        <w:rPr>
+          <w:rFonts w:ascii="Cambria" w:hAnsi="Cambria"/>
+          <w:sz w:val="28"/>
+          <w:szCs w:val="28"/>
+        </w:rPr>
+        <w:t xml:space="preserve"> </w:t>
+      </w:r>
+      <w:proofErr w:type="spellStart"/>
+      <w:r>
+        <w:rPr>
+          <w:rFonts w:ascii="Cambria" w:hAnsi="Cambria"/>
+          <w:sz w:val="28"/>
+          <w:szCs w:val="28"/>
+        </w:rPr>
+        <w:t>start</w:t>
+      </w:r>
+      <w:proofErr w:type="spellEnd"/>
+      <w:r>
+        <w:rPr>
+          <w:rFonts w:ascii="Cambria" w:hAnsi="Cambria"/>
+          <w:sz w:val="28"/>
+          <w:szCs w:val="28"/>
+        </w:rPr>
+        <w:t xml:space="preserve"> </w:t>
+      </w:r>
+      <w:proofErr w:type="spellStart"/>
+      <w:r>
+        <w:rPr>
+          <w:rFonts w:ascii="Cambria" w:hAnsi="Cambria"/>
+          <w:sz w:val="28"/>
+          <w:szCs w:val="28"/>
+        </w:rPr>
+        <w:t>where</w:t>
+      </w:r>
+      <w:proofErr w:type="spellEnd"/>
+      <w:r>
+        <w:rPr>
+          <w:rFonts w:ascii="Cambria" w:hAnsi="Cambria"/>
+          <w:sz w:val="28"/>
+          <w:szCs w:val="28"/>
+        </w:rPr>
+        <w:t xml:space="preserve"> you will see the entire interface. The download file </w:t>
+      </w:r>
+      <w:proofErr w:type="spellStart"/>
+      <w:r>
+        <w:rPr>
+          <w:rFonts w:ascii="Cambria" w:hAnsi="Cambria"/>
+          <w:sz w:val="28"/>
+          <w:szCs w:val="28"/>
+        </w:rPr>
+        <w:t>is</w:t>
+      </w:r>
+      <w:proofErr w:type="spellEnd"/>
+      <w:r>
+        <w:rPr>
+          <w:rFonts w:ascii="Cambria" w:hAnsi="Cambria"/>
+          <w:sz w:val="28"/>
+          <w:szCs w:val="28"/>
+        </w:rPr>
+        <w:t xml:space="preserve"> </w:t>
+      </w:r>
+      <w:proofErr w:type="spellStart"/>
+      <w:r>
+        <w:rPr>
+          <w:rFonts w:ascii="Cambria" w:hAnsi="Cambria"/>
+          <w:sz w:val="28"/>
+          <w:szCs w:val="28"/>
+        </w:rPr>
+        <w:t>at</w:t>
+      </w:r>
+      <w:proofErr w:type="spellEnd"/>
+      <w:r>
+        <w:rPr>
+          <w:rFonts w:ascii="Cambria" w:hAnsi="Cambria"/>
+          <w:sz w:val="28"/>
+          <w:szCs w:val="28"/>
+        </w:rPr>
+        <w:t xml:space="preserve"> </w:t>
+      </w:r>
+      <w:proofErr w:type="spellStart"/>
+      <w:r>
+        <w:rPr>
+          <w:rFonts w:ascii="Cambria" w:hAnsi="Cambria"/>
+          <w:sz w:val="28"/>
+          <w:szCs w:val="28"/>
+        </w:rPr>
+        <w:t>the</w:t>
+      </w:r>
+      <w:proofErr w:type="spellEnd"/>
+      <w:r>
+        <w:rPr>
+          <w:rFonts w:ascii="Cambria" w:hAnsi="Cambria"/>
+          <w:sz w:val="28"/>
+          <w:szCs w:val="28"/>
+        </w:rPr>
+        <w:t xml:space="preserve"> </w:t>
+      </w:r>
+      <w:proofErr w:type="spellStart"/>
+      <w:r>
+        <w:rPr>
+          <w:rFonts w:ascii="Cambria" w:hAnsi="Cambria"/>
+          <w:sz w:val="28"/>
+          <w:szCs w:val="28"/>
+        </w:rPr>
+        <w:t>root</w:t>
+      </w:r>
+      <w:proofErr w:type="spellEnd"/>
+      <w:r>
+        <w:rPr>
+          <w:rFonts w:ascii="Cambria" w:hAnsi="Cambria"/>
+          <w:sz w:val="28"/>
+          <w:szCs w:val="28"/>
+        </w:rPr>
+        <w:t xml:space="preserve"> </w:t>
+      </w:r>
+      <w:proofErr w:type="spellStart"/>
+      <w:r>
+        <w:rPr>
+          <w:rFonts w:ascii="Cambria" w:hAnsi="Cambria"/>
+          <w:sz w:val="28"/>
+          <w:szCs w:val="28"/>
+        </w:rPr>
+        <w:t>of</w:t>
+      </w:r>
+      <w:proofErr w:type="spellEnd"/>
+      <w:r>
+        <w:rPr>
+          <w:rFonts w:ascii="Cambria" w:hAnsi="Cambria"/>
+          <w:sz w:val="28"/>
+          <w:szCs w:val="28"/>
+        </w:rPr>
+        <w:t xml:space="preserve"> </w:t>
+      </w:r>
+      <w:proofErr w:type="spellStart"/>
+      <w:r>
+        <w:rPr>
+          <w:rFonts w:ascii="Cambria" w:hAnsi="Cambria"/>
+          <w:sz w:val="28"/>
+          <w:szCs w:val="28"/>
+        </w:rPr>
+        <w:t>the</w:t>
+      </w:r>
+      <w:proofErr w:type="spellEnd"/>
+      <w:r>
+        <w:rPr>
+          <w:rFonts w:ascii="Cambria" w:hAnsi="Cambria"/>
+          <w:sz w:val="28"/>
+          <w:szCs w:val="28"/>
+        </w:rPr>
+        <w:t xml:space="preserve"> </w:t>
+      </w:r>
+      <w:proofErr w:type="spellStart"/>
+      <w:r>
+        <w:rPr>
+          <w:rFonts w:ascii="Cambria" w:hAnsi="Cambria"/>
+          <w:sz w:val="28"/>
+          <w:szCs w:val="28"/>
+        </w:rPr>
+        <w:t>project</w:t>
+      </w:r>
+      <w:proofErr w:type="spellEnd"/>
+      <w:r>
+        <w:rPr>
+          <w:rFonts w:ascii="Cambria" w:hAnsi="Cambria"/>
+          <w:sz w:val="28"/>
+          <w:szCs w:val="28"/>
+        </w:rPr>
+        <w:t>.</w:t>
+      </w:r>
+    </w:p>
+    <w:p>
+      <w:pPr>
+        <w:shd w:val="clear" w:color="auto" w:fill="F8F9FA"/>
+        <w:tabs>
+          <w:tab w:val="left" w:pos="916"/>
+          <w:tab w:val="left" w:pos="1832"/>
+          <w:tab w:val="left" w:pos="2748"/>
+          <w:tab w:val="left" w:pos="3664"/>
+          <w:tab w:val="left" w:pos="4580"/>
+          <w:tab w:val="left" w:pos="5496"/>
+          <w:tab w:val="left" w:pos="6412"/>
+          <w:tab w:val="left" w:pos="7328"/>
+          <w:tab w:val="left" w:pos="8244"/>
+          <w:tab w:val="left" w:pos="9160"/>
+          <w:tab w:val="left" w:pos="10076"/>
+          <w:tab w:val="left" w:pos="10992"/>
+          <w:tab w:val="left" w:pos="11908"/>
+          <w:tab w:val="left" w:pos="12824"/>
+          <w:tab w:val="left" w:pos="13740"/>
+          <w:tab w:val="left" w:pos="14656"/>
+        </w:tabs>
+        <w:spacing w:after="0" w:line="276" w:lineRule="auto"/>
+        <w:jc w:val="both"/>
+        <w:rPr>
+          <w:rFonts w:ascii="Cambria" w:hAnsi="Cambria"/>
+          <w:sz w:val="28"/>
+          <w:szCs w:val="28"/>
+        </w:rPr>
+      </w:pPr>
+      <w:bookmarkStart w:id="0" w:name="_GoBack"/>
+      <w:bookmarkEnd w:id="0"/>
+    </w:p>
+    <w:p>
+      <w:pPr>
+        <w:shd w:val="clear" w:color="auto" w:fill="F8F9FA"/>
+        <w:tabs>
+          <w:tab w:val="left" w:pos="916"/>
+          <w:tab w:val="left" w:pos="1832"/>
+          <w:tab w:val="left" w:pos="2748"/>
+          <w:tab w:val="left" w:pos="3664"/>
+          <w:tab w:val="left" w:pos="4580"/>
+          <w:tab w:val="left" w:pos="5496"/>
+          <w:tab w:val="left" w:pos="6412"/>
+          <w:tab w:val="left" w:pos="7328"/>
+          <w:tab w:val="left" w:pos="8244"/>
+          <w:tab w:val="left" w:pos="9160"/>
+          <w:tab w:val="left" w:pos="10076"/>
+          <w:tab w:val="left" w:pos="10992"/>
+          <w:tab w:val="left" w:pos="11908"/>
+          <w:tab w:val="left" w:pos="12824"/>
+          <w:tab w:val="left" w:pos="13740"/>
+          <w:tab w:val="left" w:pos="14656"/>
+        </w:tabs>
+        <w:spacing w:after="0" w:line="276" w:lineRule="auto"/>
+        <w:jc w:val="both"/>
+        <w:rPr>
+          <w:rFonts w:ascii="Cambria" w:hAnsi="Cambria"/>
+          <w:sz w:val="28"/>
+          <w:szCs w:val="28"/>
+        </w:rPr>
+      </w:pPr>
+    </w:p>
+    <w:p>
+      <w:pPr>
+        <w:spacing w:line="276" w:lineRule="auto"/>
+        <w:jc w:val="center"/>
+        <w:rPr>
+          <w:rFonts w:ascii="Cambria" w:eastAsia="Times New Roman" w:hAnsi="Cambria" w:cs="Courier New"/>
+          <w:b/>
+          <w:color w:val="222222"/>
+          <w:sz w:val="36"/>
+          <w:szCs w:val="36"/>
+          <w:lang w:eastAsia="uk-UA"/>
+        </w:rPr>
+      </w:pPr>
+      <w:r>
+        <w:rPr>
+          <w:rFonts w:ascii="Cambria" w:eastAsia="Times New Roman" w:hAnsi="Cambria" w:cs="Courier New"/>
+          <w:b/>
+          <w:color w:val="222222"/>
+          <w:sz w:val="36"/>
+          <w:szCs w:val="36"/>
+          <w:lang w:eastAsia="uk-UA"/>
+        </w:rPr>
+        <w:t>Архітектура додатка</w:t>
+      </w:r>
+    </w:p>
+    <w:p>
+      <w:pPr>
+        <w:spacing w:line="276" w:lineRule="auto"/>
+        <w:jc w:val="both"/>
+        <w:rPr>
+          <w:rFonts w:ascii="Cambria" w:hAnsi="Cambria"/>
+          <w:sz w:val="28"/>
+          <w:szCs w:val="28"/>
+        </w:rPr>
+      </w:pPr>
+      <w:proofErr w:type="spellStart"/>
+      <w:r>
+        <w:rPr>
+          <w:rFonts w:ascii="Cambria" w:hAnsi="Cambria"/>
+          <w:sz w:val="28"/>
+          <w:szCs w:val="28"/>
+        </w:rPr>
+        <w:t>Web</w:t>
+      </w:r>
+      <w:proofErr w:type="spellEnd"/>
+      <w:r>
+        <w:rPr>
+          <w:rFonts w:ascii="Cambria" w:hAnsi="Cambria"/>
+          <w:sz w:val="28"/>
+          <w:szCs w:val="28"/>
+        </w:rPr>
+        <w:t xml:space="preserve">  додаток ділиться на дві архітектурні частини. Перша – це шапка сайту, де користувач загружає свій файл</w:t>
+      </w:r>
+      <w:r>
+        <w:rPr>
+          <w:rFonts w:ascii="Cambria" w:hAnsi="Cambria"/>
+          <w:sz w:val="28"/>
+          <w:szCs w:val="28"/>
+        </w:rPr>
+        <w:t xml:space="preserve"> (</w:t>
+      </w:r>
+      <w:r>
+        <w:rPr>
+          <w:rFonts w:ascii="Cambria" w:hAnsi="Cambria"/>
+          <w:sz w:val="28"/>
+          <w:szCs w:val="28"/>
+        </w:rPr>
+        <w:t>sample_movies.txt</w:t>
+      </w:r>
+      <w:r>
+        <w:rPr>
+          <w:rFonts w:ascii="Cambria" w:hAnsi="Cambria"/>
+          <w:sz w:val="28"/>
+          <w:szCs w:val="28"/>
+        </w:rPr>
+        <w:t>)</w:t>
+      </w:r>
+      <w:r>
+        <w:rPr>
+          <w:rFonts w:ascii="Cambria" w:hAnsi="Cambria"/>
+          <w:sz w:val="28"/>
+          <w:szCs w:val="28"/>
+        </w:rPr>
+        <w:t xml:space="preserve">, може добавити новий фільм та може виконати пошук по </w:t>
+      </w:r>
+      <w:r>
+        <w:rPr>
+          <w:rFonts w:ascii="Cambria" w:hAnsi="Cambria"/>
+          <w:sz w:val="28"/>
+          <w:szCs w:val="28"/>
+        </w:rPr>
+        <w:t>назві фільму</w:t>
+      </w:r>
+      <w:r>
+        <w:rPr>
+          <w:rFonts w:ascii="Cambria" w:hAnsi="Cambria"/>
+          <w:sz w:val="28"/>
+          <w:szCs w:val="28"/>
+        </w:rPr>
+        <w:t xml:space="preserve"> та акторам. </w:t>
+      </w:r>
+      <w:r>
+        <w:rPr>
+          <w:rFonts w:ascii="Cambria" w:hAnsi="Cambria"/>
+          <w:sz w:val="28"/>
+          <w:szCs w:val="28"/>
+        </w:rPr>
+        <w:t>Новий фільм добавляється відразу під шапкою сайту, це зроблено для зручності користування та для того, щоб побачити який фільм був добавлений останнім. Символи, які були введені в полі пошуку, дозволяють генерувати</w:t>
+      </w:r>
+      <w:r>
+        <w:rPr>
+          <w:rFonts w:ascii="Cambria" w:hAnsi="Cambria"/>
+          <w:sz w:val="28"/>
+          <w:szCs w:val="28"/>
+        </w:rPr>
+        <w:t xml:space="preserve"> в другій архітектурній частині</w:t>
+      </w:r>
+      <w:r>
+        <w:rPr>
+          <w:rFonts w:ascii="Cambria" w:hAnsi="Cambria"/>
+          <w:sz w:val="28"/>
+          <w:szCs w:val="28"/>
+        </w:rPr>
+        <w:t xml:space="preserve"> тільки необхідний фільм, який відповідає введеним даним, всі інші не показуються. </w:t>
+      </w:r>
+      <w:r>
+        <w:rPr>
+          <w:rFonts w:ascii="Cambria" w:hAnsi="Cambria"/>
+          <w:sz w:val="28"/>
+          <w:szCs w:val="28"/>
+        </w:rPr>
+        <w:t>Друга - це основна частина</w:t>
+      </w:r>
+      <w:r>
+        <w:rPr>
+          <w:rFonts w:ascii="Cambria" w:hAnsi="Cambria"/>
+          <w:sz w:val="28"/>
+          <w:szCs w:val="28"/>
+        </w:rPr>
+        <w:t>,</w:t>
+      </w:r>
+      <w:r>
+        <w:rPr>
+          <w:rFonts w:ascii="Cambria" w:hAnsi="Cambria"/>
+          <w:sz w:val="28"/>
+          <w:szCs w:val="28"/>
+        </w:rPr>
+        <w:t xml:space="preserve"> де показується </w:t>
+      </w:r>
+      <w:r>
+        <w:rPr>
+          <w:rFonts w:ascii="Cambria" w:hAnsi="Cambria"/>
+          <w:sz w:val="28"/>
+          <w:szCs w:val="28"/>
+        </w:rPr>
+        <w:t xml:space="preserve"> </w:t>
+      </w:r>
+      <w:r>
+        <w:rPr>
+          <w:rFonts w:ascii="Cambria" w:hAnsi="Cambria"/>
+          <w:sz w:val="28"/>
+          <w:szCs w:val="28"/>
+        </w:rPr>
+        <w:t xml:space="preserve">інформація , яка </w:t>
+      </w:r>
+      <w:r>
+        <w:rPr>
+          <w:rFonts w:ascii="Cambria" w:hAnsi="Cambria"/>
+          <w:sz w:val="28"/>
+          <w:szCs w:val="28"/>
+        </w:rPr>
+        <w:t>завантажується</w:t>
+      </w:r>
+      <w:r>
+        <w:rPr>
+          <w:rFonts w:ascii="Cambria" w:hAnsi="Cambria"/>
+          <w:sz w:val="28"/>
+          <w:szCs w:val="28"/>
+        </w:rPr>
+        <w:t xml:space="preserve"> з файлу</w:t>
+      </w:r>
+      <w:r>
+        <w:rPr>
+          <w:rFonts w:ascii="Cambria" w:hAnsi="Cambria"/>
+          <w:sz w:val="28"/>
+          <w:szCs w:val="28"/>
+        </w:rPr>
+        <w:t xml:space="preserve"> і обробляється за допомогою </w:t>
+      </w:r>
+      <w:proofErr w:type="spellStart"/>
+      <w:r>
+        <w:rPr>
+          <w:rFonts w:ascii="Cambria" w:hAnsi="Cambria"/>
+          <w:sz w:val="28"/>
+          <w:szCs w:val="28"/>
+          <w:lang w:val="en-US"/>
+        </w:rPr>
+        <w:t>javascript</w:t>
+      </w:r>
+      <w:proofErr w:type="spellEnd"/>
+      <w:r>
+        <w:rPr>
+          <w:rFonts w:ascii="Cambria" w:hAnsi="Cambria"/>
+          <w:sz w:val="28"/>
+          <w:szCs w:val="28"/>
+        </w:rPr>
+        <w:t xml:space="preserve"> (</w:t>
+      </w:r>
+      <w:r>
+        <w:rPr>
+          <w:rFonts w:ascii="Cambria" w:hAnsi="Cambria"/>
+          <w:sz w:val="28"/>
+          <w:szCs w:val="28"/>
+          <w:lang w:val="en-US"/>
+        </w:rPr>
+        <w:t>React</w:t>
+      </w:r>
+      <w:r>
+        <w:rPr>
+          <w:rFonts w:ascii="Cambria" w:hAnsi="Cambria"/>
+          <w:sz w:val="28"/>
+          <w:szCs w:val="28"/>
+        </w:rPr>
+        <w:t>.</w:t>
+      </w:r>
+      <w:proofErr w:type="spellStart"/>
+      <w:r>
+        <w:rPr>
+          <w:rFonts w:ascii="Cambria" w:hAnsi="Cambria"/>
+          <w:sz w:val="28"/>
+          <w:szCs w:val="28"/>
+          <w:lang w:val="en-US"/>
+        </w:rPr>
+        <w:t>js</w:t>
+      </w:r>
+      <w:proofErr w:type="spellEnd"/>
+      <w:r>
+        <w:rPr>
+          <w:rFonts w:ascii="Cambria" w:hAnsi="Cambria"/>
+          <w:sz w:val="28"/>
+          <w:szCs w:val="28"/>
+        </w:rPr>
+        <w:t>). Тут також показується добавлений фільм та фільм, який знайдений при пошуку</w:t>
+      </w:r>
+      <w:r>
+        <w:rPr>
+          <w:rFonts w:ascii="Cambria" w:hAnsi="Cambria"/>
+          <w:sz w:val="28"/>
+          <w:szCs w:val="28"/>
+        </w:rPr>
+        <w:t>.</w:t>
+      </w:r>
+      <w:r>
+        <w:rPr>
+          <w:rFonts w:ascii="Cambria" w:hAnsi="Cambria"/>
+          <w:sz w:val="28"/>
+          <w:szCs w:val="28"/>
+        </w:rPr>
+        <w:t xml:space="preserve"> </w:t>
+      </w:r>
+      <w:r>
+        <w:rPr>
+          <w:rFonts w:ascii="Cambria" w:hAnsi="Cambria"/>
+          <w:sz w:val="28"/>
+          <w:szCs w:val="28"/>
+        </w:rPr>
+        <w:t>В</w:t>
+      </w:r>
+      <w:r>
+        <w:rPr>
+          <w:rFonts w:ascii="Cambria" w:hAnsi="Cambria"/>
+          <w:sz w:val="28"/>
+          <w:szCs w:val="28"/>
+        </w:rPr>
+        <w:t>ся</w:t>
+      </w:r>
+      <w:r>
+        <w:rPr>
+          <w:rFonts w:ascii="Cambria" w:hAnsi="Cambria"/>
+          <w:sz w:val="28"/>
+          <w:szCs w:val="28"/>
+        </w:rPr>
+        <w:t xml:space="preserve"> інформація про фільми відсортована по назві фільму.</w:t>
+      </w:r>
+      <w:r>
+        <w:rPr>
+          <w:rFonts w:ascii="Cambria" w:hAnsi="Cambria"/>
+          <w:sz w:val="28"/>
+          <w:szCs w:val="28"/>
+        </w:rPr>
+        <w:t xml:space="preserve"> Біля кожного фільму</w:t>
+      </w:r>
+      <w:r>
+        <w:rPr>
+          <w:rFonts w:ascii="Cambria" w:hAnsi="Cambria"/>
+          <w:sz w:val="28"/>
+          <w:szCs w:val="28"/>
+        </w:rPr>
+        <w:t xml:space="preserve"> є кнопка «</w:t>
+      </w:r>
+      <w:proofErr w:type="spellStart"/>
+      <w:r>
+        <w:rPr>
+          <w:rFonts w:ascii="Cambria" w:hAnsi="Cambria"/>
+          <w:sz w:val="28"/>
+          <w:szCs w:val="28"/>
+        </w:rPr>
+        <w:t>Удалить</w:t>
+      </w:r>
+      <w:proofErr w:type="spellEnd"/>
+      <w:r>
+        <w:rPr>
+          <w:rFonts w:ascii="Cambria" w:hAnsi="Cambria"/>
+          <w:sz w:val="28"/>
+          <w:szCs w:val="28"/>
+        </w:rPr>
+        <w:t>», яка видаляє поточний фільм.</w:t>
+      </w:r>
+      <w:r>
+        <w:rPr>
+          <w:rFonts w:ascii="Cambria" w:hAnsi="Cambria"/>
+          <w:sz w:val="28"/>
+          <w:szCs w:val="28"/>
+        </w:rPr>
+        <w:t xml:space="preserve"> При перезавантаженні сторінки дані зберігаються в </w:t>
+      </w:r>
+      <w:proofErr w:type="spellStart"/>
+      <w:r>
+        <w:rPr>
+          <w:rFonts w:ascii="Cambria" w:hAnsi="Cambria"/>
+          <w:sz w:val="28"/>
+          <w:szCs w:val="28"/>
+        </w:rPr>
+        <w:t>localstorage</w:t>
+      </w:r>
+      <w:proofErr w:type="spellEnd"/>
+      <w:r>
+        <w:rPr>
+          <w:rFonts w:ascii="Cambria" w:hAnsi="Cambria"/>
+          <w:sz w:val="28"/>
+          <w:szCs w:val="28"/>
+        </w:rPr>
+        <w:t>.</w:t>
+      </w:r>
+      <w:r>
+        <w:rPr>
+          <w:rFonts w:ascii="Cambria" w:hAnsi="Cambria"/>
+          <w:sz w:val="28"/>
+          <w:szCs w:val="28"/>
+        </w:rPr>
+        <w:t xml:space="preserve"> </w:t>
+      </w:r>
+    </w:p>
+    <w:p>
+      <w:pPr>
+        <w:spacing w:line="276" w:lineRule="auto"/>
+        <w:jc w:val="both"/>
+        <w:rPr>
+          <w:rFonts w:ascii="Cambria" w:hAnsi="Cambria"/>
+          <w:sz w:val="28"/>
+          <w:szCs w:val="28"/>
+        </w:rPr>
+      </w:pPr>
+    </w:p>
+    <w:p>
+      <w:pPr>
+        <w:shd w:val="clear" w:color="auto" w:fill="F8F9FA"/>
+        <w:tabs>
+          <w:tab w:val="left" w:pos="916"/>
+          <w:tab w:val="left" w:pos="1832"/>
+          <w:tab w:val="left" w:pos="2748"/>
+          <w:tab w:val="left" w:pos="3664"/>
+          <w:tab w:val="left" w:pos="4580"/>
+          <w:tab w:val="left" w:pos="5496"/>
+          <w:tab w:val="left" w:pos="6412"/>
+          <w:tab w:val="left" w:pos="7328"/>
+          <w:tab w:val="left" w:pos="8244"/>
+          <w:tab w:val="left" w:pos="9160"/>
+          <w:tab w:val="left" w:pos="10076"/>
+          <w:tab w:val="left" w:pos="10992"/>
+          <w:tab w:val="left" w:pos="11908"/>
+          <w:tab w:val="left" w:pos="12824"/>
+          <w:tab w:val="left" w:pos="13740"/>
+          <w:tab w:val="left" w:pos="14656"/>
+        </w:tabs>
+        <w:spacing w:after="0" w:line="276" w:lineRule="auto"/>
+        <w:jc w:val="center"/>
+        <w:rPr>
+          <w:rFonts w:ascii="Cambria" w:eastAsia="Times New Roman" w:hAnsi="Cambria" w:cs="Courier New"/>
+          <w:b/>
+          <w:color w:val="222222"/>
+          <w:sz w:val="36"/>
+          <w:szCs w:val="36"/>
+          <w:lang w:eastAsia="uk-UA"/>
+        </w:rPr>
+      </w:pPr>
+      <w:r>
+        <w:rPr>
+          <w:rFonts w:ascii="Cambria" w:eastAsia="Times New Roman" w:hAnsi="Cambria" w:cs="Courier New"/>
+          <w:b/>
+          <w:color w:val="222222"/>
+          <w:sz w:val="36"/>
+          <w:szCs w:val="36"/>
+          <w:lang w:eastAsia="uk-UA"/>
+        </w:rPr>
+        <w:lastRenderedPageBreak/>
+        <w:t>Інструкція по запуску</w:t>
+      </w:r>
+    </w:p>
+    <w:p>
+      <w:pPr>
+        <w:shd w:val="clear" w:color="auto" w:fill="F8F9FA"/>
+        <w:tabs>
+          <w:tab w:val="left" w:pos="916"/>
+          <w:tab w:val="left" w:pos="1832"/>
+          <w:tab w:val="left" w:pos="2748"/>
+          <w:tab w:val="left" w:pos="3664"/>
+          <w:tab w:val="left" w:pos="4580"/>
+          <w:tab w:val="left" w:pos="5496"/>
+          <w:tab w:val="left" w:pos="6412"/>
+          <w:tab w:val="left" w:pos="7328"/>
+          <w:tab w:val="left" w:pos="8244"/>
+          <w:tab w:val="left" w:pos="9160"/>
+          <w:tab w:val="left" w:pos="10076"/>
+          <w:tab w:val="left" w:pos="10992"/>
+          <w:tab w:val="left" w:pos="11908"/>
+          <w:tab w:val="left" w:pos="12824"/>
+          <w:tab w:val="left" w:pos="13740"/>
+          <w:tab w:val="left" w:pos="14656"/>
+        </w:tabs>
+        <w:spacing w:after="0" w:line="276" w:lineRule="auto"/>
+        <w:jc w:val="both"/>
+        <w:rPr>
+          <w:rFonts w:ascii="Cambria" w:hAnsi="Cambria"/>
+          <w:sz w:val="28"/>
+          <w:szCs w:val="28"/>
+        </w:rPr>
+      </w:pPr>
       <w:r>
         <w:rPr>
           <w:rFonts w:ascii="Cambria" w:hAnsi="Cambria"/>
@@ -536,7 +1394,6 @@
           <w:rFonts w:ascii="Cambria" w:hAnsi="Cambria"/>
           <w:sz w:val="28"/>
           <w:szCs w:val="28"/>
-          <w:lang w:val="ru-RU"/>
         </w:rPr>
         <w:t xml:space="preserve"> </w:t>
       </w:r>
@@ -583,9 +1440,24 @@
           <w:sz w:val="28"/>
           <w:szCs w:val="28"/>
         </w:rPr>
-        <w:t xml:space="preserve">), встановити папку </w:t>
-      </w:r>
-      <w:proofErr w:type="spellStart"/>
+        <w:t xml:space="preserve">), </w:t>
+      </w:r>
+      <w:r>
+        <w:rPr>
+          <w:rFonts w:ascii="Cambria" w:hAnsi="Cambria"/>
+          <w:sz w:val="28"/>
+          <w:szCs w:val="28"/>
+        </w:rPr>
+        <w:t xml:space="preserve">відкрити консоль і </w:t>
+      </w:r>
+      <w:r>
+        <w:rPr>
+          <w:rFonts w:ascii="Cambria" w:hAnsi="Cambria"/>
+          <w:sz w:val="28"/>
+          <w:szCs w:val="28"/>
+        </w:rPr>
+        <w:t xml:space="preserve">встановити папку </w:t>
+      </w:r>
       <w:r>
         <w:rPr>
           <w:rFonts w:ascii="Cambria" w:hAnsi="Cambria"/>
@@ -593,9 +1465,16 @@
           <w:szCs w:val="28"/>
           <w:lang w:val="en"/>
         </w:rPr>
-        <w:t>node_modules</w:t>
-      </w:r>
-      <w:proofErr w:type="spellEnd"/>
+        <w:t>node</w:t>
+      </w:r>
+      <w:r>
+        <w:rPr>
+          <w:rFonts w:ascii="Cambria" w:hAnsi="Cambria"/>
+          <w:sz w:val="28"/>
+          <w:szCs w:val="28"/>
+        </w:rPr>
+        <w:t>_</w:t>
+      </w:r>
       <w:r>
         <w:rPr>
           <w:rFonts w:ascii="Cambria" w:hAnsi="Cambria"/>
@@ -603,6 +1482,14 @@
           <w:szCs w:val="28"/>
           <w:lang w:val="en"/>
         </w:rPr>
+        <w:t>modules</w:t>
+      </w:r>
+      <w:r>
+        <w:rPr>
+          <w:rFonts w:ascii="Cambria" w:hAnsi="Cambria"/>
+          <w:sz w:val="28"/>
+          <w:szCs w:val="28"/>
+        </w:rPr>
         <w:t xml:space="preserve"> (</w:t>
       </w:r>
       <w:proofErr w:type="spellStart"/>
@@ -621,7 +1508,6 @@
           <w:rFonts w:ascii="Cambria" w:hAnsi="Cambria"/>
           <w:sz w:val="28"/>
           <w:szCs w:val="28"/>
-          <w:lang w:val="en"/>
         </w:rPr>
         <w:t xml:space="preserve"> </w:t>
       </w:r>
@@ -639,7 +1525,6 @@
           <w:rFonts w:ascii="Cambria" w:hAnsi="Cambria"/>
           <w:sz w:val="28"/>
           <w:szCs w:val="28"/>
-          <w:lang w:val="en"/>
         </w:rPr>
         <w:t>)</w:t>
       </w:r>
@@ -649,7 +1534,7 @@
           <w:sz w:val="28"/>
           <w:szCs w:val="28"/>
         </w:rPr>
-        <w:t>. Потім відкрити консоль та прописати команду «</w:t>
+        <w:t>. Потім прописати команду «</w:t>
       </w:r>
       <w:proofErr w:type="spellStart"/>
       <w:r>
@@ -667,7 +1552,6 @@
           <w:rFonts w:ascii="Cambria" w:hAnsi="Cambria"/>
           <w:sz w:val="28"/>
           <w:szCs w:val="28"/>
-          <w:lang w:val="ru-RU"/>
         </w:rPr>
         <w:t xml:space="preserve"> </w:t>
       </w:r>
@@ -693,7 +1577,6 @@
           <w:rFonts w:ascii="Cambria" w:hAnsi="Cambria"/>
           <w:sz w:val="28"/>
           <w:szCs w:val="28"/>
-          <w:lang w:val="ru-RU"/>
         </w:rPr>
         <w:t xml:space="preserve">. </w:t>
       </w:r>
